--- a/Notes/Elina/V4/V4.docx
+++ b/Notes/Elina/V4/V4.docx
@@ -103,43 +103,7 @@
           <w:bdr w:val="none" w:sz="0" w:space="0" w:color="auto" w:frame="1"/>
           <w:shd w:val="clear" w:color="auto" w:fill="FFFFFF"/>
         </w:rPr>
-        <w:t xml:space="preserve">Django uses an </w:t>
-      </w:r>
-      <w:r>
-        <w:rPr>
-          <w:rStyle w:val="content-transcript-line"/>
-          <w:rFonts w:ascii="Segoe UI" w:hAnsi="Segoe UI" w:cs="Segoe UI"/>
-          <w:color w:val="000000"/>
-          <w:sz w:val="28"/>
-          <w:szCs w:val="28"/>
-          <w:bdr w:val="none" w:sz="0" w:space="0" w:color="auto" w:frame="1"/>
-          <w:shd w:val="clear" w:color="auto" w:fill="FFFFFF"/>
-        </w:rPr>
-        <w:t>object-relational</w:t>
-      </w:r>
-      <w:r>
-        <w:rPr>
-          <w:rStyle w:val="content-transcript-line"/>
-          <w:rFonts w:ascii="Segoe UI" w:hAnsi="Segoe UI" w:cs="Segoe UI"/>
-          <w:color w:val="000000"/>
-          <w:sz w:val="28"/>
-          <w:szCs w:val="28"/>
-          <w:bdr w:val="none" w:sz="0" w:space="0" w:color="auto" w:frame="1"/>
-          <w:shd w:val="clear" w:color="auto" w:fill="FFFFFF"/>
-        </w:rPr>
-        <w:t xml:space="preserve"> mapping system</w:t>
-      </w:r>
-      <w:r>
-        <w:rPr>
-          <w:rStyle w:val="content-transcript-line"/>
-          <w:rFonts w:ascii="Segoe UI" w:hAnsi="Segoe UI" w:cs="Segoe UI"/>
-          <w:color w:val="000000"/>
-          <w:sz w:val="28"/>
-          <w:szCs w:val="28"/>
-          <w:bdr w:val="none" w:sz="0" w:space="0" w:color="auto" w:frame="1"/>
-          <w:shd w:val="clear" w:color="auto" w:fill="FFFFFF"/>
-        </w:rPr>
-        <w:t xml:space="preserve"> </w:t>
+        <w:t xml:space="preserve">Django uses an object-relational mapping system </w:t>
       </w:r>
       <w:r>
         <w:rPr>
@@ -471,73 +435,7 @@
           <w:bdr w:val="none" w:sz="0" w:space="0" w:color="auto" w:frame="1"/>
           <w:shd w:val="clear" w:color="auto" w:fill="FFFFFF"/>
         </w:rPr>
-        <w:t xml:space="preserve"> to apply migrations to a database. Similarly</w:t>
-      </w:r>
-      <w:r>
-        <w:rPr>
-          <w:rStyle w:val="content-transcript-line"/>
-          <w:rFonts w:ascii="Segoe UI" w:hAnsi="Segoe UI" w:cs="Segoe UI"/>
-          <w:sz w:val="28"/>
-          <w:szCs w:val="28"/>
-          <w:bdr w:val="none" w:sz="0" w:space="0" w:color="auto" w:frame="1"/>
-          <w:shd w:val="clear" w:color="auto" w:fill="FFFFFF"/>
-        </w:rPr>
-        <w:t>,</w:t>
-      </w:r>
-      <w:r>
-        <w:rPr>
-          <w:rStyle w:val="content-transcript-line"/>
-          <w:rFonts w:ascii="Segoe UI" w:hAnsi="Segoe UI" w:cs="Segoe UI"/>
-          <w:sz w:val="28"/>
-          <w:szCs w:val="28"/>
-          <w:bdr w:val="none" w:sz="0" w:space="0" w:color="auto" w:frame="1"/>
-          <w:shd w:val="clear" w:color="auto" w:fill="FFFFFF"/>
-        </w:rPr>
-        <w:t xml:space="preserve"> we can use the command </w:t>
-      </w:r>
-      <w:r>
-        <w:rPr>
-          <w:rStyle w:val="content-transcript-line"/>
-          <w:rFonts w:ascii="Segoe UI" w:hAnsi="Segoe UI" w:cs="Segoe UI"/>
-          <w:sz w:val="28"/>
-          <w:szCs w:val="28"/>
-          <w:bdr w:val="none" w:sz="0" w:space="0" w:color="auto" w:frame="1"/>
-          <w:shd w:val="clear" w:color="auto" w:fill="FFFFFF"/>
-        </w:rPr>
-        <w:t>‘</w:t>
-      </w:r>
-      <w:r>
-        <w:rPr>
-          <w:rStyle w:val="content-transcript-line"/>
-          <w:rFonts w:ascii="Segoe UI" w:hAnsi="Segoe UI" w:cs="Segoe UI"/>
-          <w:sz w:val="28"/>
-          <w:szCs w:val="28"/>
-          <w:bdr w:val="none" w:sz="0" w:space="0" w:color="auto" w:frame="1"/>
-          <w:shd w:val="clear" w:color="auto" w:fill="FFFFFF"/>
-        </w:rPr>
-        <w:t>make migrations</w:t>
-      </w:r>
-      <w:r>
-        <w:rPr>
-          <w:rStyle w:val="content-transcript-line"/>
-          <w:rFonts w:ascii="Segoe UI" w:hAnsi="Segoe UI" w:cs="Segoe UI"/>
-          <w:sz w:val="28"/>
-          <w:szCs w:val="28"/>
-          <w:bdr w:val="none" w:sz="0" w:space="0" w:color="auto" w:frame="1"/>
-          <w:shd w:val="clear" w:color="auto" w:fill="FFFFFF"/>
-        </w:rPr>
-        <w:t>’</w:t>
-      </w:r>
-      <w:r>
-        <w:rPr>
-          <w:rStyle w:val="content-transcript-line"/>
-          <w:rFonts w:ascii="Segoe UI" w:hAnsi="Segoe UI" w:cs="Segoe UI"/>
-          <w:sz w:val="28"/>
-          <w:szCs w:val="28"/>
-          <w:bdr w:val="none" w:sz="0" w:space="0" w:color="auto" w:frame="1"/>
-          <w:shd w:val="clear" w:color="auto" w:fill="FFFFFF"/>
-        </w:rPr>
-        <w:t xml:space="preserve"> to create migration space on the current code</w:t>
+        <w:t xml:space="preserve"> to apply migrations to a database. Similarly, we can use the command ‘make migrations’ to create migration space on the current code</w:t>
       </w:r>
       <w:r>
         <w:rPr>
@@ -608,29 +506,7 @@
           <w:bdr w:val="none" w:sz="0" w:space="0" w:color="auto" w:frame="1"/>
           <w:shd w:val="clear" w:color="auto" w:fill="FFFFFF"/>
         </w:rPr>
-        <w:t xml:space="preserve"> to the database is the ORM's job. And Django's ORM is known for being one of the best </w:t>
-      </w:r>
-      <w:r>
-        <w:rPr>
-          <w:rStyle w:val="content-transcript-line"/>
-          <w:rFonts w:ascii="Segoe UI" w:hAnsi="Segoe UI" w:cs="Segoe UI"/>
-          <w:sz w:val="28"/>
-          <w:szCs w:val="28"/>
-          <w:bdr w:val="none" w:sz="0" w:space="0" w:color="auto" w:frame="1"/>
-          <w:shd w:val="clear" w:color="auto" w:fill="FFFFFF"/>
-        </w:rPr>
-        <w:t>ORMs</w:t>
-      </w:r>
-      <w:r>
-        <w:rPr>
-          <w:rStyle w:val="content-transcript-line"/>
-          <w:rFonts w:ascii="Segoe UI" w:hAnsi="Segoe UI" w:cs="Segoe UI"/>
-          <w:sz w:val="28"/>
-          <w:szCs w:val="28"/>
-          <w:bdr w:val="none" w:sz="0" w:space="0" w:color="auto" w:frame="1"/>
-          <w:shd w:val="clear" w:color="auto" w:fill="FFFFFF"/>
-        </w:rPr>
-        <w:t> for Python and SQL databases.</w:t>
+        <w:t xml:space="preserve"> to the database is the ORM's job. And Django's ORM is known for being one of the best ORMs for Python and SQL databases.</w:t>
       </w:r>
       <w:r>
         <w:rPr>
@@ -762,18 +638,7 @@
           <w:szCs w:val="36"/>
           <w:u w:val="single"/>
         </w:rPr>
-        <w:t>H</w:t>
-      </w:r>
-      <w:r>
-        <w:rPr>
-          <w:rFonts w:ascii="Segoe UI" w:hAnsi="Segoe UI" w:cs="Segoe UI"/>
-          <w:b/>
-          <w:bCs/>
-          <w:sz w:val="36"/>
-          <w:szCs w:val="36"/>
-          <w:u w:val="single"/>
-        </w:rPr>
-        <w:t>ow to create a new model using Django ORM</w:t>
+        <w:t>How to create a new model using Django ORM</w:t>
       </w:r>
     </w:p>
     <w:p>
@@ -884,10 +749,10 @@
           <w:szCs w:val="28"/>
         </w:rPr>
         <w:drawing>
-          <wp:inline distT="0" distB="0" distL="0" distR="0" wp14:anchorId="085E7CCB" wp14:editId="0816E8F3">
+          <wp:inline distT="0" distB="0" distL="0" distR="0" wp14:anchorId="2553A9DE" wp14:editId="31CB0AC9">
             <wp:extent cx="5939155" cy="1417955"/>
             <wp:effectExtent l="0" t="0" r="4445" b="0"/>
-            <wp:docPr id="11" name="Picture 11"/>
+            <wp:docPr id="1" name="Picture 1"/>
             <wp:cNvGraphicFramePr>
               <a:graphicFrameLocks xmlns:a="http://schemas.openxmlformats.org/drawingml/2006/main" noChangeAspect="1"/>
             </wp:cNvGraphicFramePr>
@@ -895,7 +760,7 @@
               <a:graphicData uri="http://schemas.openxmlformats.org/drawingml/2006/picture">
                 <pic:pic xmlns:pic="http://schemas.openxmlformats.org/drawingml/2006/picture">
                   <pic:nvPicPr>
-                    <pic:cNvPr id="0" name="Picture 11"/>
+                    <pic:cNvPr id="0" name="Picture 1"/>
                     <pic:cNvPicPr>
                       <a:picLocks noChangeAspect="1" noChangeArrowheads="1"/>
                     </pic:cNvPicPr>
@@ -935,6 +800,71 @@
     </w:p>
     <w:p>
       <w:pPr>
+        <w:rPr>
+          <w:rFonts w:ascii="Segoe UI" w:hAnsi="Segoe UI" w:cs="Segoe UI"/>
+          <w:sz w:val="28"/>
+          <w:szCs w:val="28"/>
+        </w:rPr>
+      </w:pPr>
+      <w:r>
+        <w:rPr>
+          <w:rFonts w:ascii="Segoe UI" w:hAnsi="Segoe UI" w:cs="Segoe UI"/>
+          <w:noProof/>
+          <w:sz w:val="28"/>
+          <w:szCs w:val="28"/>
+        </w:rPr>
+        <w:drawing>
+          <wp:inline distT="0" distB="0" distL="0" distR="0" wp14:anchorId="0A3FE6C7" wp14:editId="3B7703FF">
+            <wp:extent cx="1477645" cy="677545"/>
+            <wp:effectExtent l="0" t="0" r="8255" b="8255"/>
+            <wp:docPr id="8" name="Picture 8"/>
+            <wp:cNvGraphicFramePr>
+              <a:graphicFrameLocks xmlns:a="http://schemas.openxmlformats.org/drawingml/2006/main" noChangeAspect="1"/>
+            </wp:cNvGraphicFramePr>
+            <a:graphic xmlns:a="http://schemas.openxmlformats.org/drawingml/2006/main">
+              <a:graphicData uri="http://schemas.openxmlformats.org/drawingml/2006/picture">
+                <pic:pic xmlns:pic="http://schemas.openxmlformats.org/drawingml/2006/picture">
+                  <pic:nvPicPr>
+                    <pic:cNvPr id="0" name="Picture 5"/>
+                    <pic:cNvPicPr>
+                      <a:picLocks noChangeAspect="1" noChangeArrowheads="1"/>
+                    </pic:cNvPicPr>
+                  </pic:nvPicPr>
+                  <pic:blipFill>
+                    <a:blip r:embed="rId9">
+                      <a:extLst>
+                        <a:ext uri="{28A0092B-C50C-407E-A947-70E740481C1C}">
+                          <a14:useLocalDpi xmlns:a14="http://schemas.microsoft.com/office/drawing/2010/main" val="0"/>
+                        </a:ext>
+                      </a:extLst>
+                    </a:blip>
+                    <a:srcRect/>
+                    <a:stretch>
+                      <a:fillRect/>
+                    </a:stretch>
+                  </pic:blipFill>
+                  <pic:spPr bwMode="auto">
+                    <a:xfrm>
+                      <a:off x="0" y="0"/>
+                      <a:ext cx="1477645" cy="677545"/>
+                    </a:xfrm>
+                    <a:prstGeom prst="rect">
+                      <a:avLst/>
+                    </a:prstGeom>
+                    <a:noFill/>
+                    <a:ln>
+                      <a:noFill/>
+                    </a:ln>
+                  </pic:spPr>
+                </pic:pic>
+              </a:graphicData>
+            </a:graphic>
+          </wp:inline>
+        </w:drawing>
+      </w:r>
+    </w:p>
+    <w:p>
+      <w:pPr>
         <w:pStyle w:val="ListParagraph"/>
         <w:numPr>
           <w:ilvl w:val="0"/>
@@ -1006,7 +936,7 @@
                     </pic:cNvPicPr>
                   </pic:nvPicPr>
                   <pic:blipFill>
-                    <a:blip r:embed="rId9">
+                    <a:blip r:embed="rId10">
                       <a:extLst>
                         <a:ext uri="{28A0092B-C50C-407E-A947-70E740481C1C}">
                           <a14:useLocalDpi xmlns:a14="http://schemas.microsoft.com/office/drawing/2010/main" val="0"/>
@@ -1057,23 +987,7 @@
           <w:sz w:val="28"/>
           <w:szCs w:val="28"/>
         </w:rPr>
-        <w:t>Now, go back to this new app and open models.py file,</w:t>
-      </w:r>
-      <w:r>
-        <w:rPr>
-          <w:rFonts w:ascii="Segoe UI" w:hAnsi="Segoe UI" w:cs="Segoe UI"/>
-          <w:sz w:val="28"/>
-          <w:szCs w:val="28"/>
-        </w:rPr>
-        <w:t xml:space="preserve"> where we can create the models that we'll use in this app</w:t>
-      </w:r>
-      <w:r>
-        <w:rPr>
-          <w:rFonts w:ascii="Segoe UI" w:hAnsi="Segoe UI" w:cs="Segoe UI"/>
-          <w:sz w:val="28"/>
-          <w:szCs w:val="28"/>
-        </w:rPr>
-        <w:t>.</w:t>
+        <w:t>Now, go back to this new app and open models.py file, where we can create the models that we'll use in this app.</w:t>
       </w:r>
     </w:p>
     <w:p>
@@ -1091,6 +1005,7 @@
           <w:sz w:val="28"/>
           <w:szCs w:val="28"/>
         </w:rPr>
+        <w:lastRenderedPageBreak/>
         <w:drawing>
           <wp:inline distT="0" distB="0" distL="0" distR="0" wp14:anchorId="34D07380" wp14:editId="403ED8A2">
             <wp:extent cx="2116455" cy="1447800"/>
@@ -1109,7 +1024,7 @@
                     </pic:cNvPicPr>
                   </pic:nvPicPr>
                   <pic:blipFill>
-                    <a:blip r:embed="rId10">
+                    <a:blip r:embed="rId11">
                       <a:extLst>
                         <a:ext uri="{28A0092B-C50C-407E-A947-70E740481C1C}">
                           <a14:useLocalDpi xmlns:a14="http://schemas.microsoft.com/office/drawing/2010/main" val="0"/>
@@ -1234,7 +1149,6 @@
           <w:sz w:val="28"/>
           <w:szCs w:val="28"/>
         </w:rPr>
-        <w:lastRenderedPageBreak/>
         <w:t>Add attributes in our note: title</w:t>
       </w:r>
       <w:r>
@@ -1291,15 +1205,7 @@
           <w:sz w:val="28"/>
           <w:szCs w:val="28"/>
         </w:rPr>
-        <w:t>ti</w:t>
-      </w:r>
-      <w:r>
-        <w:rPr>
-          <w:rFonts w:ascii="Segoe UI" w:hAnsi="Segoe UI" w:cs="Segoe UI"/>
-          <w:sz w:val="28"/>
-          <w:szCs w:val="28"/>
-        </w:rPr>
-        <w:t>tle</w:t>
+        <w:t>title</w:t>
       </w:r>
       <w:r>
         <w:rPr>
@@ -1315,39 +1221,7 @@
           <w:sz w:val="28"/>
           <w:szCs w:val="28"/>
         </w:rPr>
-        <w:t xml:space="preserve"> is a short text</w:t>
-      </w:r>
-      <w:r>
-        <w:rPr>
-          <w:rFonts w:ascii="Segoe UI" w:hAnsi="Segoe UI" w:cs="Segoe UI"/>
-          <w:sz w:val="28"/>
-          <w:szCs w:val="28"/>
-        </w:rPr>
-        <w:t xml:space="preserve"> with</w:t>
-      </w:r>
-      <w:r>
-        <w:rPr>
-          <w:rFonts w:ascii="Segoe UI" w:hAnsi="Segoe UI" w:cs="Segoe UI"/>
-          <w:sz w:val="28"/>
-          <w:szCs w:val="28"/>
-        </w:rPr>
-        <w:t xml:space="preserve"> </w:t>
-      </w:r>
-      <w:r>
-        <w:rPr>
-          <w:rFonts w:ascii="Segoe UI" w:hAnsi="Segoe UI" w:cs="Segoe UI"/>
-          <w:sz w:val="28"/>
-          <w:szCs w:val="28"/>
-        </w:rPr>
-        <w:t xml:space="preserve">the </w:t>
-      </w:r>
-      <w:r>
-        <w:rPr>
-          <w:rFonts w:ascii="Segoe UI" w:hAnsi="Segoe UI" w:cs="Segoe UI"/>
-          <w:sz w:val="28"/>
-          <w:szCs w:val="28"/>
-        </w:rPr>
-        <w:t xml:space="preserve">type </w:t>
+        <w:t xml:space="preserve"> is a short text with the type </w:t>
       </w:r>
       <w:proofErr w:type="spellStart"/>
       <w:r>
@@ -1457,15 +1331,7 @@
           <w:sz w:val="28"/>
           <w:szCs w:val="28"/>
         </w:rPr>
-        <w:t xml:space="preserve"> A</w:t>
-      </w:r>
-      <w:r>
-        <w:rPr>
-          <w:rFonts w:ascii="Segoe UI" w:hAnsi="Segoe UI" w:cs="Segoe UI"/>
-          <w:sz w:val="28"/>
-          <w:szCs w:val="28"/>
-        </w:rPr>
-        <w:t xml:space="preserve">nd the </w:t>
+        <w:t xml:space="preserve"> And the </w:t>
       </w:r>
       <w:r>
         <w:rPr>
@@ -1550,15 +1416,7 @@
           <w:sz w:val="28"/>
           <w:szCs w:val="28"/>
         </w:rPr>
-        <w:t xml:space="preserve">’  </w:t>
-      </w:r>
-      <w:r>
-        <w:rPr>
-          <w:rFonts w:ascii="Segoe UI" w:hAnsi="Segoe UI" w:cs="Segoe UI"/>
-          <w:sz w:val="28"/>
-          <w:szCs w:val="28"/>
-        </w:rPr>
-        <w:t>is</w:t>
+        <w:t>’  is</w:t>
       </w:r>
       <w:proofErr w:type="gramEnd"/>
       <w:r>
@@ -1601,23 +1459,7 @@
           <w:sz w:val="28"/>
           <w:szCs w:val="28"/>
         </w:rPr>
-        <w:t xml:space="preserve">So, we need to </w:t>
-      </w:r>
-      <w:r>
-        <w:rPr>
-          <w:rFonts w:ascii="Segoe UI" w:hAnsi="Segoe UI" w:cs="Segoe UI"/>
-          <w:sz w:val="28"/>
-          <w:szCs w:val="28"/>
-        </w:rPr>
-        <w:t xml:space="preserve">add a parameter called </w:t>
-      </w:r>
-      <w:r>
-        <w:rPr>
-          <w:rFonts w:ascii="Segoe UI" w:hAnsi="Segoe UI" w:cs="Segoe UI"/>
-          <w:sz w:val="28"/>
-          <w:szCs w:val="28"/>
-        </w:rPr>
-        <w:t>‘</w:t>
+        <w:t>So, we need to add a parameter called ‘</w:t>
       </w:r>
       <w:proofErr w:type="spellStart"/>
       <w:r>
@@ -1635,39 +1477,7 @@
           <w:sz w:val="28"/>
           <w:szCs w:val="28"/>
         </w:rPr>
-        <w:t>’</w:t>
-      </w:r>
-      <w:r>
-        <w:rPr>
-          <w:rFonts w:ascii="Segoe UI" w:hAnsi="Segoe UI" w:cs="Segoe UI"/>
-          <w:sz w:val="28"/>
-          <w:szCs w:val="28"/>
-        </w:rPr>
-        <w:t xml:space="preserve"> equals true</w:t>
-      </w:r>
-      <w:r>
-        <w:rPr>
-          <w:rFonts w:ascii="Segoe UI" w:hAnsi="Segoe UI" w:cs="Segoe UI"/>
-          <w:sz w:val="28"/>
-          <w:szCs w:val="28"/>
-        </w:rPr>
-        <w:t xml:space="preserve">, which </w:t>
-      </w:r>
-      <w:r>
-        <w:rPr>
-          <w:rFonts w:ascii="Segoe UI" w:hAnsi="Segoe UI" w:cs="Segoe UI"/>
-          <w:sz w:val="28"/>
-          <w:szCs w:val="28"/>
-        </w:rPr>
-        <w:t>means that every time a note is created, this field will be correctly populated with the time that this note was created</w:t>
-      </w:r>
-      <w:r>
-        <w:rPr>
-          <w:rFonts w:ascii="Segoe UI" w:hAnsi="Segoe UI" w:cs="Segoe UI"/>
-          <w:sz w:val="28"/>
-          <w:szCs w:val="28"/>
-        </w:rPr>
-        <w:t>.</w:t>
+        <w:t>’ equals true, which means that every time a note is created, this field will be correctly populated with the time that this note was created.</w:t>
       </w:r>
     </w:p>
     <w:p>
@@ -1703,7 +1513,7 @@
                     </pic:cNvPicPr>
                   </pic:nvPicPr>
                   <pic:blipFill>
-                    <a:blip r:embed="rId11">
+                    <a:blip r:embed="rId12">
                       <a:extLst>
                         <a:ext uri="{28A0092B-C50C-407E-A947-70E740481C1C}">
                           <a14:useLocalDpi xmlns:a14="http://schemas.microsoft.com/office/drawing/2010/main" val="0"/>
@@ -1754,31 +1564,7 @@
           <w:sz w:val="28"/>
           <w:szCs w:val="28"/>
         </w:rPr>
-        <w:t>Create migrations – type</w:t>
-      </w:r>
-      <w:r>
-        <w:rPr>
-          <w:rFonts w:ascii="Segoe UI" w:hAnsi="Segoe UI" w:cs="Segoe UI"/>
-          <w:sz w:val="28"/>
-          <w:szCs w:val="28"/>
-        </w:rPr>
-        <w:t xml:space="preserve"> </w:t>
-      </w:r>
-      <w:r>
-        <w:rPr>
-          <w:rFonts w:ascii="Segoe UI" w:hAnsi="Segoe UI" w:cs="Segoe UI"/>
-          <w:sz w:val="28"/>
-          <w:szCs w:val="28"/>
-        </w:rPr>
-        <w:t>‘</w:t>
-      </w:r>
-      <w:r>
-        <w:rPr>
-          <w:rFonts w:ascii="Segoe UI" w:hAnsi="Segoe UI" w:cs="Segoe UI"/>
-          <w:sz w:val="28"/>
-          <w:szCs w:val="28"/>
-        </w:rPr>
-        <w:t xml:space="preserve">python manage.py </w:t>
+        <w:t xml:space="preserve">Create migrations – type ‘python manage.py </w:t>
       </w:r>
       <w:proofErr w:type="spellStart"/>
       <w:r>
@@ -1820,11 +1606,12 @@
           <w:bdr w:val="none" w:sz="0" w:space="0" w:color="auto" w:frame="1"/>
           <w:shd w:val="clear" w:color="auto" w:fill="FFFFFF"/>
         </w:rPr>
+        <w:lastRenderedPageBreak/>
         <w:drawing>
-          <wp:inline distT="0" distB="0" distL="0" distR="0" wp14:anchorId="0AA8FF10" wp14:editId="71F2C966">
+          <wp:inline distT="0" distB="0" distL="0" distR="0" wp14:anchorId="0207F42B" wp14:editId="4E4B8275">
             <wp:extent cx="5939155" cy="1333500"/>
             <wp:effectExtent l="0" t="0" r="4445" b="0"/>
-            <wp:docPr id="14" name="Picture 14"/>
+            <wp:docPr id="5" name="Picture 5"/>
             <wp:cNvGraphicFramePr>
               <a:graphicFrameLocks xmlns:a="http://schemas.openxmlformats.org/drawingml/2006/main" noChangeAspect="1"/>
             </wp:cNvGraphicFramePr>
@@ -1832,13 +1619,13 @@
               <a:graphicData uri="http://schemas.openxmlformats.org/drawingml/2006/picture">
                 <pic:pic xmlns:pic="http://schemas.openxmlformats.org/drawingml/2006/picture">
                   <pic:nvPicPr>
-                    <pic:cNvPr id="0" name="Picture 14"/>
+                    <pic:cNvPr id="0" name="Picture 2"/>
                     <pic:cNvPicPr>
                       <a:picLocks noChangeAspect="1" noChangeArrowheads="1"/>
                     </pic:cNvPicPr>
                   </pic:nvPicPr>
                   <pic:blipFill>
-                    <a:blip r:embed="rId12">
+                    <a:blip r:embed="rId13">
                       <a:extLst>
                         <a:ext uri="{28A0092B-C50C-407E-A947-70E740481C1C}">
                           <a14:useLocalDpi xmlns:a14="http://schemas.microsoft.com/office/drawing/2010/main" val="0"/>
@@ -1891,7 +1678,6 @@
           <w:bdr w:val="none" w:sz="0" w:space="0" w:color="auto" w:frame="1"/>
           <w:shd w:val="clear" w:color="auto" w:fill="FFFFFF"/>
         </w:rPr>
-        <w:lastRenderedPageBreak/>
         <w:drawing>
           <wp:inline distT="0" distB="0" distL="0" distR="0" wp14:anchorId="30BB2F1E" wp14:editId="1708CA63">
             <wp:extent cx="2087245" cy="3513455"/>
@@ -1910,7 +1696,7 @@
                     </pic:cNvPicPr>
                   </pic:nvPicPr>
                   <pic:blipFill>
-                    <a:blip r:embed="rId13">
+                    <a:blip r:embed="rId14">
                       <a:extLst>
                         <a:ext uri="{28A0092B-C50C-407E-A947-70E740481C1C}">
                           <a14:useLocalDpi xmlns:a14="http://schemas.microsoft.com/office/drawing/2010/main" val="0"/>
@@ -1981,51 +1767,7 @@
           <w:bdr w:val="none" w:sz="0" w:space="0" w:color="auto" w:frame="1"/>
           <w:shd w:val="clear" w:color="auto" w:fill="FFFFFF"/>
         </w:rPr>
-        <w:t xml:space="preserve">apply the migrations so we can run </w:t>
-      </w:r>
-      <w:r>
-        <w:rPr>
-          <w:rStyle w:val="content-transcript-line"/>
-          <w:rFonts w:ascii="Segoe UI" w:hAnsi="Segoe UI" w:cs="Segoe UI"/>
-          <w:sz w:val="28"/>
-          <w:szCs w:val="28"/>
-          <w:bdr w:val="none" w:sz="0" w:space="0" w:color="auto" w:frame="1"/>
-          <w:shd w:val="clear" w:color="auto" w:fill="FFFFFF"/>
-        </w:rPr>
-        <w:t>‘</w:t>
-      </w:r>
-      <w:r>
-        <w:rPr>
-          <w:rStyle w:val="content-transcript-line"/>
-          <w:rFonts w:ascii="Segoe UI" w:hAnsi="Segoe UI" w:cs="Segoe UI"/>
-          <w:sz w:val="28"/>
-          <w:szCs w:val="28"/>
-          <w:bdr w:val="none" w:sz="0" w:space="0" w:color="auto" w:frame="1"/>
-          <w:shd w:val="clear" w:color="auto" w:fill="FFFFFF"/>
-        </w:rPr>
-        <w:t>python manage.py migrate</w:t>
-      </w:r>
-      <w:r>
-        <w:rPr>
-          <w:rStyle w:val="content-transcript-line"/>
-          <w:rFonts w:ascii="Segoe UI" w:hAnsi="Segoe UI" w:cs="Segoe UI"/>
-          <w:sz w:val="28"/>
-          <w:szCs w:val="28"/>
-          <w:bdr w:val="none" w:sz="0" w:space="0" w:color="auto" w:frame="1"/>
-          <w:shd w:val="clear" w:color="auto" w:fill="FFFFFF"/>
-        </w:rPr>
-        <w:t>’ in the terminal a</w:t>
-      </w:r>
-      <w:r>
-        <w:rPr>
-          <w:rStyle w:val="content-transcript-line"/>
-          <w:rFonts w:ascii="Segoe UI" w:hAnsi="Segoe UI" w:cs="Segoe UI"/>
-          <w:sz w:val="28"/>
-          <w:szCs w:val="28"/>
-          <w:bdr w:val="none" w:sz="0" w:space="0" w:color="auto" w:frame="1"/>
-          <w:shd w:val="clear" w:color="auto" w:fill="FFFFFF"/>
-        </w:rPr>
-        <w:t>nd we're done. </w:t>
+        <w:t>apply the migrations so we can run ‘python manage.py migrate’ in the terminal and we're done. </w:t>
       </w:r>
     </w:p>
     <w:p>
@@ -2044,10 +1786,10 @@
           <w:szCs w:val="28"/>
         </w:rPr>
         <w:drawing>
-          <wp:inline distT="0" distB="0" distL="0" distR="0" wp14:anchorId="2BCFB4D1" wp14:editId="5FF989F2">
-            <wp:extent cx="4752975" cy="857250"/>
-            <wp:effectExtent l="0" t="0" r="9525" b="0"/>
-            <wp:docPr id="18" name="Picture 18"/>
+          <wp:inline distT="0" distB="0" distL="0" distR="0" wp14:anchorId="6EA08949" wp14:editId="309AD3FC">
+            <wp:extent cx="4754245" cy="829945"/>
+            <wp:effectExtent l="0" t="0" r="8255" b="8255"/>
+            <wp:docPr id="6" name="Picture 6"/>
             <wp:cNvGraphicFramePr>
               <a:graphicFrameLocks xmlns:a="http://schemas.openxmlformats.org/drawingml/2006/main" noChangeAspect="1"/>
             </wp:cNvGraphicFramePr>
@@ -2055,13 +1797,13 @@
               <a:graphicData uri="http://schemas.openxmlformats.org/drawingml/2006/picture">
                 <pic:pic xmlns:pic="http://schemas.openxmlformats.org/drawingml/2006/picture">
                   <pic:nvPicPr>
-                    <pic:cNvPr id="0" name="Picture 18"/>
+                    <pic:cNvPr id="0" name="Picture 3"/>
                     <pic:cNvPicPr>
                       <a:picLocks noChangeAspect="1" noChangeArrowheads="1"/>
                     </pic:cNvPicPr>
                   </pic:nvPicPr>
                   <pic:blipFill>
-                    <a:blip r:embed="rId14">
+                    <a:blip r:embed="rId15">
                       <a:extLst>
                         <a:ext uri="{28A0092B-C50C-407E-A947-70E740481C1C}">
                           <a14:useLocalDpi xmlns:a14="http://schemas.microsoft.com/office/drawing/2010/main" val="0"/>
@@ -2076,7 +1818,7 @@
                   <pic:spPr bwMode="auto">
                     <a:xfrm>
                       <a:off x="0" y="0"/>
-                      <a:ext cx="4752975" cy="857250"/>
+                      <a:ext cx="4754245" cy="829945"/>
                     </a:xfrm>
                     <a:prstGeom prst="rect">
                       <a:avLst/>
@@ -2232,7 +1974,7 @@
                     </pic:cNvPicPr>
                   </pic:nvPicPr>
                   <pic:blipFill>
-                    <a:blip r:embed="rId15">
+                    <a:blip r:embed="rId16">
                       <a:extLst>
                         <a:ext uri="{28A0092B-C50C-407E-A947-70E740481C1C}">
                           <a14:useLocalDpi xmlns:a14="http://schemas.microsoft.com/office/drawing/2010/main" val="0"/>
@@ -2285,19 +2027,7 @@
           <w:bdr w:val="none" w:sz="0" w:space="0" w:color="auto" w:frame="1"/>
           <w:shd w:val="clear" w:color="auto" w:fill="FFFFFF"/>
         </w:rPr>
-        <w:t>First, g</w:t>
-      </w:r>
-      <w:r>
-        <w:rPr>
-          <w:rStyle w:val="content-transcript-line"/>
-          <w:rFonts w:ascii="Segoe UI" w:hAnsi="Segoe UI" w:cs="Segoe UI"/>
-          <w:color w:val="000000"/>
-          <w:sz w:val="30"/>
-          <w:szCs w:val="30"/>
-          <w:bdr w:val="none" w:sz="0" w:space="0" w:color="auto" w:frame="1"/>
-          <w:shd w:val="clear" w:color="auto" w:fill="FFFFFF"/>
-        </w:rPr>
-        <w:t xml:space="preserve">o to the </w:t>
+        <w:t xml:space="preserve">First, go to the </w:t>
       </w:r>
       <w:r>
         <w:rPr>
@@ -2724,7 +2454,7 @@
                     </pic:cNvPicPr>
                   </pic:nvPicPr>
                   <pic:blipFill>
-                    <a:blip r:embed="rId16">
+                    <a:blip r:embed="rId17">
                       <a:extLst>
                         <a:ext uri="{28A0092B-C50C-407E-A947-70E740481C1C}">
                           <a14:useLocalDpi xmlns:a14="http://schemas.microsoft.com/office/drawing/2010/main" val="0"/>
@@ -3084,7 +2814,7 @@
                     </pic:cNvPicPr>
                   </pic:nvPicPr>
                   <pic:blipFill>
-                    <a:blip r:embed="rId17">
+                    <a:blip r:embed="rId18">
                       <a:extLst>
                         <a:ext uri="{28A0092B-C50C-407E-A947-70E740481C1C}">
                           <a14:useLocalDpi xmlns:a14="http://schemas.microsoft.com/office/drawing/2010/main" val="0"/>
@@ -3471,7 +3201,7 @@
                     </pic:cNvPicPr>
                   </pic:nvPicPr>
                   <pic:blipFill>
-                    <a:blip r:embed="rId18">
+                    <a:blip r:embed="rId19">
                       <a:extLst>
                         <a:ext uri="{28A0092B-C50C-407E-A947-70E740481C1C}">
                           <a14:useLocalDpi xmlns:a14="http://schemas.microsoft.com/office/drawing/2010/main" val="0"/>
@@ -3620,7 +3350,7 @@
                     </pic:cNvPicPr>
                   </pic:nvPicPr>
                   <pic:blipFill>
-                    <a:blip r:embed="rId19">
+                    <a:blip r:embed="rId20">
                       <a:extLst>
                         <a:ext uri="{28A0092B-C50C-407E-A947-70E740481C1C}">
                           <a14:useLocalDpi xmlns:a14="http://schemas.microsoft.com/office/drawing/2010/main" val="0"/>
@@ -3696,7 +3426,7 @@
                     </pic:cNvPicPr>
                   </pic:nvPicPr>
                   <pic:blipFill>
-                    <a:blip r:embed="rId20" cstate="print">
+                    <a:blip r:embed="rId21" cstate="print">
                       <a:extLst>
                         <a:ext uri="{28A0092B-C50C-407E-A947-70E740481C1C}">
                           <a14:useLocalDpi xmlns:a14="http://schemas.microsoft.com/office/drawing/2010/main" val="0"/>
@@ -3878,10 +3608,10 @@
           <w:shd w:val="clear" w:color="auto" w:fill="FFFFFF"/>
         </w:rPr>
         <w:drawing>
-          <wp:inline distT="0" distB="0" distL="0" distR="0" wp14:anchorId="0C264482" wp14:editId="26F3DFB0">
-            <wp:extent cx="5943600" cy="1609725"/>
-            <wp:effectExtent l="0" t="0" r="0" b="9525"/>
-            <wp:docPr id="26" name="Picture 26"/>
+          <wp:inline distT="0" distB="0" distL="0" distR="0" wp14:anchorId="1D4CA277" wp14:editId="53E2E3D6">
+            <wp:extent cx="5943600" cy="1612900"/>
+            <wp:effectExtent l="0" t="0" r="0" b="6350"/>
+            <wp:docPr id="10" name="Picture 10"/>
             <wp:cNvGraphicFramePr>
               <a:graphicFrameLocks xmlns:a="http://schemas.openxmlformats.org/drawingml/2006/main" noChangeAspect="1"/>
             </wp:cNvGraphicFramePr>
@@ -3889,183 +3619,7 @@
               <a:graphicData uri="http://schemas.openxmlformats.org/drawingml/2006/picture">
                 <pic:pic xmlns:pic="http://schemas.openxmlformats.org/drawingml/2006/picture">
                   <pic:nvPicPr>
-                    <pic:cNvPr id="0" name="Picture 26"/>
-                    <pic:cNvPicPr>
-                      <a:picLocks noChangeAspect="1" noChangeArrowheads="1"/>
-                    </pic:cNvPicPr>
-                  </pic:nvPicPr>
-                  <pic:blipFill>
-                    <a:blip r:embed="rId21">
-                      <a:extLst>
-                        <a:ext uri="{28A0092B-C50C-407E-A947-70E740481C1C}">
-                          <a14:useLocalDpi xmlns:a14="http://schemas.microsoft.com/office/drawing/2010/main" val="0"/>
-                        </a:ext>
-                      </a:extLst>
-                    </a:blip>
-                    <a:srcRect/>
-                    <a:stretch>
-                      <a:fillRect/>
-                    </a:stretch>
-                  </pic:blipFill>
-                  <pic:spPr bwMode="auto">
-                    <a:xfrm>
-                      <a:off x="0" y="0"/>
-                      <a:ext cx="5943600" cy="1609725"/>
-                    </a:xfrm>
-                    <a:prstGeom prst="rect">
-                      <a:avLst/>
-                    </a:prstGeom>
-                    <a:noFill/>
-                    <a:ln>
-                      <a:noFill/>
-                    </a:ln>
-                  </pic:spPr>
-                </pic:pic>
-              </a:graphicData>
-            </a:graphic>
-          </wp:inline>
-        </w:drawing>
-      </w:r>
-    </w:p>
-    <w:p>
-      <w:pPr>
-        <w:shd w:val="clear" w:color="auto" w:fill="FFFFFF"/>
-        <w:spacing w:after="0" w:line="240" w:lineRule="auto"/>
-        <w:textAlignment w:val="baseline"/>
-        <w:rPr>
-          <w:rStyle w:val="content-transcript-line"/>
-          <w:sz w:val="30"/>
-          <w:szCs w:val="30"/>
-          <w:shd w:val="clear" w:color="auto" w:fill="FFFFFF"/>
-        </w:rPr>
-      </w:pPr>
-    </w:p>
-    <w:p>
-      <w:pPr>
-        <w:shd w:val="clear" w:color="auto" w:fill="FFFFFF"/>
-        <w:spacing w:after="0" w:line="240" w:lineRule="auto"/>
-        <w:textAlignment w:val="baseline"/>
-        <w:rPr>
-          <w:rStyle w:val="content-transcript-line"/>
-          <w:sz w:val="30"/>
-          <w:szCs w:val="30"/>
-          <w:shd w:val="clear" w:color="auto" w:fill="FFFFFF"/>
-        </w:rPr>
-      </w:pPr>
-      <w:r>
-        <w:rPr>
-          <w:rStyle w:val="content-transcript-line"/>
-          <w:sz w:val="30"/>
-          <w:szCs w:val="30"/>
-          <w:shd w:val="clear" w:color="auto" w:fill="FFFFFF"/>
-        </w:rPr>
-        <w:t>You can see here that we have a Python interpreter, however, this is no ordinary interpreter, it is already tightly coupled with our project</w:t>
-      </w:r>
-      <w:r>
-        <w:rPr>
-          <w:rStyle w:val="content-transcript-line"/>
-          <w:sz w:val="30"/>
-          <w:szCs w:val="30"/>
-          <w:shd w:val="clear" w:color="auto" w:fill="FFFFFF"/>
-        </w:rPr>
-        <w:t>.</w:t>
-      </w:r>
-      <w:r>
-        <w:rPr>
-          <w:rStyle w:val="content-transcript-line"/>
-          <w:sz w:val="30"/>
-          <w:szCs w:val="30"/>
-          <w:shd w:val="clear" w:color="auto" w:fill="FFFFFF"/>
-        </w:rPr>
-        <w:t> </w:t>
-      </w:r>
-    </w:p>
-    <w:p>
-      <w:pPr>
-        <w:shd w:val="clear" w:color="auto" w:fill="FFFFFF"/>
-        <w:spacing w:after="0" w:line="240" w:lineRule="auto"/>
-        <w:textAlignment w:val="baseline"/>
-        <w:rPr>
-          <w:rStyle w:val="content-transcript-line"/>
-          <w:sz w:val="30"/>
-          <w:szCs w:val="30"/>
-          <w:shd w:val="clear" w:color="auto" w:fill="FFFFFF"/>
-        </w:rPr>
-      </w:pPr>
-      <w:r>
-        <w:rPr>
-          <w:rStyle w:val="content-transcript-line"/>
-          <w:sz w:val="30"/>
-          <w:szCs w:val="30"/>
-          <w:shd w:val="clear" w:color="auto" w:fill="FFFFFF"/>
-        </w:rPr>
-        <w:t>F</w:t>
-      </w:r>
-      <w:r>
-        <w:rPr>
-          <w:rStyle w:val="content-transcript-line"/>
-          <w:sz w:val="30"/>
-          <w:szCs w:val="30"/>
-          <w:shd w:val="clear" w:color="auto" w:fill="FFFFFF"/>
-        </w:rPr>
-        <w:t xml:space="preserve">or instance, we can type from </w:t>
-      </w:r>
-      <w:proofErr w:type="spellStart"/>
-      <w:proofErr w:type="gramStart"/>
-      <w:r>
-        <w:rPr>
-          <w:rStyle w:val="content-transcript-line"/>
-          <w:sz w:val="30"/>
-          <w:szCs w:val="30"/>
-          <w:shd w:val="clear" w:color="auto" w:fill="FFFFFF"/>
-        </w:rPr>
-        <w:t>note.models</w:t>
-      </w:r>
-      <w:proofErr w:type="spellEnd"/>
-      <w:proofErr w:type="gramEnd"/>
-      <w:r>
-        <w:rPr>
-          <w:rStyle w:val="content-transcript-line"/>
-          <w:sz w:val="30"/>
-          <w:szCs w:val="30"/>
-          <w:shd w:val="clear" w:color="auto" w:fill="FFFFFF"/>
-        </w:rPr>
-        <w:t xml:space="preserve"> import Note, which is the model we just created, and with this, we can use it to query the objects in the database. </w:t>
-      </w:r>
-    </w:p>
-    <w:p>
-      <w:pPr>
-        <w:shd w:val="clear" w:color="auto" w:fill="FFFFFF"/>
-        <w:spacing w:after="0" w:line="240" w:lineRule="auto"/>
-        <w:textAlignment w:val="baseline"/>
-        <w:rPr>
-          <w:rStyle w:val="content-transcript-line"/>
-          <w:sz w:val="30"/>
-          <w:szCs w:val="30"/>
-          <w:shd w:val="clear" w:color="auto" w:fill="FFFFFF"/>
-        </w:rPr>
-      </w:pPr>
-      <w:r>
-        <w:rPr>
-          <w:rStyle w:val="content-transcript-line"/>
-          <w:noProof/>
-          <w:sz w:val="30"/>
-          <w:szCs w:val="30"/>
-          <w:shd w:val="clear" w:color="auto" w:fill="FFFFFF"/>
-        </w:rPr>
-        <w:drawing>
-          <wp:inline distT="0" distB="0" distL="0" distR="0" wp14:anchorId="17F16F8F" wp14:editId="30FB8CB1">
-            <wp:extent cx="5943600" cy="1200150"/>
-            <wp:effectExtent l="0" t="0" r="0" b="0"/>
-            <wp:docPr id="27" name="Picture 27"/>
-            <wp:cNvGraphicFramePr>
-              <a:graphicFrameLocks xmlns:a="http://schemas.openxmlformats.org/drawingml/2006/main" noChangeAspect="1"/>
-            </wp:cNvGraphicFramePr>
-            <a:graphic xmlns:a="http://schemas.openxmlformats.org/drawingml/2006/main">
-              <a:graphicData uri="http://schemas.openxmlformats.org/drawingml/2006/picture">
-                <pic:pic xmlns:pic="http://schemas.openxmlformats.org/drawingml/2006/picture">
-                  <pic:nvPicPr>
-                    <pic:cNvPr id="0" name="Picture 27"/>
+                    <pic:cNvPr id="0" name="Picture 6"/>
                     <pic:cNvPicPr>
                       <a:picLocks noChangeAspect="1" noChangeArrowheads="1"/>
                     </pic:cNvPicPr>
@@ -4086,7 +3640,7 @@
                   <pic:spPr bwMode="auto">
                     <a:xfrm>
                       <a:off x="0" y="0"/>
-                      <a:ext cx="5943600" cy="1200150"/>
+                      <a:ext cx="5943600" cy="1612900"/>
                     </a:xfrm>
                     <a:prstGeom prst="rect">
                       <a:avLst/>
@@ -4135,17 +3689,92 @@
           <w:szCs w:val="30"/>
           <w:shd w:val="clear" w:color="auto" w:fill="FFFFFF"/>
         </w:rPr>
-        <w:t>Let's try to get the first note</w:t>
-      </w:r>
-      <w:r>
-        <w:rPr>
-          <w:rStyle w:val="content-transcript-line"/>
-          <w:sz w:val="30"/>
-          <w:szCs w:val="30"/>
-          <w:shd w:val="clear" w:color="auto" w:fill="FFFFFF"/>
-        </w:rPr>
-        <w:t xml:space="preserve">. Type </w:t>
-      </w:r>
+        <w:t>You can see here that we have a Python interpreter, however, this is no ordinary interpreter, it is already tightly coupled with our project</w:t>
+      </w:r>
+      <w:r>
+        <w:rPr>
+          <w:rStyle w:val="content-transcript-line"/>
+          <w:sz w:val="30"/>
+          <w:szCs w:val="30"/>
+          <w:shd w:val="clear" w:color="auto" w:fill="FFFFFF"/>
+        </w:rPr>
+        <w:t>.</w:t>
+      </w:r>
+      <w:r>
+        <w:rPr>
+          <w:rStyle w:val="content-transcript-line"/>
+          <w:sz w:val="30"/>
+          <w:szCs w:val="30"/>
+          <w:shd w:val="clear" w:color="auto" w:fill="FFFFFF"/>
+        </w:rPr>
+        <w:t> </w:t>
+      </w:r>
+    </w:p>
+    <w:p>
+      <w:pPr>
+        <w:shd w:val="clear" w:color="auto" w:fill="FFFFFF"/>
+        <w:spacing w:after="0" w:line="240" w:lineRule="auto"/>
+        <w:textAlignment w:val="baseline"/>
+        <w:rPr>
+          <w:rStyle w:val="content-transcript-line"/>
+          <w:sz w:val="30"/>
+          <w:szCs w:val="30"/>
+          <w:shd w:val="clear" w:color="auto" w:fill="FFFFFF"/>
+        </w:rPr>
+      </w:pPr>
+      <w:r>
+        <w:rPr>
+          <w:rStyle w:val="content-transcript-line"/>
+          <w:sz w:val="30"/>
+          <w:szCs w:val="30"/>
+          <w:shd w:val="clear" w:color="auto" w:fill="FFFFFF"/>
+        </w:rPr>
+        <w:t>F</w:t>
+      </w:r>
+      <w:r>
+        <w:rPr>
+          <w:rStyle w:val="content-transcript-line"/>
+          <w:sz w:val="30"/>
+          <w:szCs w:val="30"/>
+          <w:shd w:val="clear" w:color="auto" w:fill="FFFFFF"/>
+        </w:rPr>
+        <w:t xml:space="preserve">or instance, we can type from </w:t>
+      </w:r>
+      <w:proofErr w:type="spellStart"/>
+      <w:proofErr w:type="gramStart"/>
+      <w:r>
+        <w:rPr>
+          <w:rStyle w:val="content-transcript-line"/>
+          <w:sz w:val="30"/>
+          <w:szCs w:val="30"/>
+          <w:shd w:val="clear" w:color="auto" w:fill="FFFFFF"/>
+        </w:rPr>
+        <w:t>note.models</w:t>
+      </w:r>
+      <w:proofErr w:type="spellEnd"/>
+      <w:proofErr w:type="gramEnd"/>
+      <w:r>
+        <w:rPr>
+          <w:rStyle w:val="content-transcript-line"/>
+          <w:sz w:val="30"/>
+          <w:szCs w:val="30"/>
+          <w:shd w:val="clear" w:color="auto" w:fill="FFFFFF"/>
+        </w:rPr>
+        <w:t xml:space="preserve"> import Note, which is the model we just created, and with this, we can use it to query the objects in the database. </w:t>
+      </w:r>
+    </w:p>
+    <w:p>
+      <w:pPr>
+        <w:shd w:val="clear" w:color="auto" w:fill="FFFFFF"/>
+        <w:spacing w:after="0" w:line="240" w:lineRule="auto"/>
+        <w:textAlignment w:val="baseline"/>
+        <w:rPr>
+          <w:rStyle w:val="content-transcript-line"/>
+          <w:sz w:val="30"/>
+          <w:szCs w:val="30"/>
+          <w:shd w:val="clear" w:color="auto" w:fill="FFFFFF"/>
+        </w:rPr>
+      </w:pPr>
       <w:r>
         <w:rPr>
           <w:rStyle w:val="content-transcript-line"/>
@@ -4155,10 +3784,10 @@
           <w:shd w:val="clear" w:color="auto" w:fill="FFFFFF"/>
         </w:rPr>
         <w:drawing>
-          <wp:inline distT="0" distB="0" distL="0" distR="0" wp14:anchorId="73BEBF43" wp14:editId="5E5DB5A6">
-            <wp:extent cx="5943600" cy="1495425"/>
-            <wp:effectExtent l="0" t="0" r="0" b="9525"/>
-            <wp:docPr id="28" name="Picture 28"/>
+          <wp:inline distT="0" distB="0" distL="0" distR="0" wp14:anchorId="67F6C45E" wp14:editId="07A6F2DE">
+            <wp:extent cx="5939155" cy="1202055"/>
+            <wp:effectExtent l="0" t="0" r="4445" b="0"/>
+            <wp:docPr id="15" name="Picture 15"/>
             <wp:cNvGraphicFramePr>
               <a:graphicFrameLocks xmlns:a="http://schemas.openxmlformats.org/drawingml/2006/main" noChangeAspect="1"/>
             </wp:cNvGraphicFramePr>
@@ -4166,7 +3795,7 @@
               <a:graphicData uri="http://schemas.openxmlformats.org/drawingml/2006/picture">
                 <pic:pic xmlns:pic="http://schemas.openxmlformats.org/drawingml/2006/picture">
                   <pic:nvPicPr>
-                    <pic:cNvPr id="0" name="Picture 28"/>
+                    <pic:cNvPr id="0" name="Picture 7"/>
                     <pic:cNvPicPr>
                       <a:picLocks noChangeAspect="1" noChangeArrowheads="1"/>
                     </pic:cNvPicPr>
@@ -4187,7 +3816,7 @@
                   <pic:spPr bwMode="auto">
                     <a:xfrm>
                       <a:off x="0" y="0"/>
-                      <a:ext cx="5943600" cy="1495425"/>
+                      <a:ext cx="5939155" cy="1202055"/>
                     </a:xfrm>
                     <a:prstGeom prst="rect">
                       <a:avLst/>
@@ -4216,24 +3845,6 @@
           <w:shd w:val="clear" w:color="auto" w:fill="FFFFFF"/>
         </w:rPr>
       </w:pPr>
-      <w:r>
-        <w:rPr>
-          <w:rStyle w:val="content-transcript-line"/>
-          <w:sz w:val="30"/>
-          <w:szCs w:val="30"/>
-          <w:shd w:val="clear" w:color="auto" w:fill="FFFFFF"/>
-        </w:rPr>
-        <w:t>There, we have our note</w:t>
-      </w:r>
-      <w:r>
-        <w:rPr>
-          <w:rStyle w:val="content-transcript-line"/>
-          <w:sz w:val="30"/>
-          <w:szCs w:val="30"/>
-          <w:shd w:val="clear" w:color="auto" w:fill="FFFFFF"/>
-        </w:rPr>
-        <w:t>!</w:t>
-      </w:r>
     </w:p>
     <w:p>
       <w:pPr>
@@ -4242,40 +3853,29 @@
         <w:textAlignment w:val="baseline"/>
         <w:rPr>
           <w:rStyle w:val="content-transcript-line"/>
-          <w:sz w:val="30"/>
-          <w:szCs w:val="30"/>
-          <w:shd w:val="clear" w:color="auto" w:fill="FFFFFF"/>
-        </w:rPr>
-      </w:pPr>
-      <w:r>
-        <w:rPr>
-          <w:rStyle w:val="content-transcript-line"/>
-          <w:sz w:val="30"/>
-          <w:szCs w:val="30"/>
-          <w:shd w:val="clear" w:color="auto" w:fill="FFFFFF"/>
-        </w:rPr>
-        <w:lastRenderedPageBreak/>
-        <w:t> </w:t>
-      </w:r>
-      <w:proofErr w:type="spellStart"/>
-      <w:r>
-        <w:rPr>
-          <w:rStyle w:val="content-transcript-line"/>
-          <w:sz w:val="30"/>
-          <w:szCs w:val="30"/>
-          <w:shd w:val="clear" w:color="auto" w:fill="FFFFFF"/>
-        </w:rPr>
-        <w:t>Note.objects</w:t>
-      </w:r>
-      <w:proofErr w:type="spellEnd"/>
-      <w:r>
-        <w:rPr>
-          <w:rStyle w:val="content-transcript-line"/>
-          <w:sz w:val="30"/>
-          <w:szCs w:val="30"/>
-          <w:shd w:val="clear" w:color="auto" w:fill="FFFFFF"/>
-        </w:rPr>
-        <w:t xml:space="preserve"> is the main way of accessing data from the notes table in the database.</w:t>
+          <w:noProof/>
+          <w:sz w:val="30"/>
+          <w:szCs w:val="30"/>
+          <w:shd w:val="clear" w:color="auto" w:fill="FFFFFF"/>
+        </w:rPr>
+      </w:pPr>
+      <w:r>
+        <w:rPr>
+          <w:rStyle w:val="content-transcript-line"/>
+          <w:sz w:val="30"/>
+          <w:szCs w:val="30"/>
+          <w:shd w:val="clear" w:color="auto" w:fill="FFFFFF"/>
+        </w:rPr>
+        <w:t>Let's try to get the first note</w:t>
+      </w:r>
+      <w:r>
+        <w:rPr>
+          <w:rStyle w:val="content-transcript-line"/>
+          <w:sz w:val="30"/>
+          <w:szCs w:val="30"/>
+          <w:shd w:val="clear" w:color="auto" w:fill="FFFFFF"/>
+        </w:rPr>
+        <w:t xml:space="preserve">. Type </w:t>
       </w:r>
     </w:p>
     <w:p>
@@ -4293,154 +3893,16 @@
       <w:r>
         <w:rPr>
           <w:rStyle w:val="content-transcript-line"/>
-          <w:sz w:val="30"/>
-          <w:szCs w:val="30"/>
-          <w:shd w:val="clear" w:color="auto" w:fill="FFFFFF"/>
-        </w:rPr>
-        <w:t> </w:t>
-      </w:r>
-      <w:proofErr w:type="gramStart"/>
-      <w:r>
-        <w:rPr>
-          <w:rStyle w:val="content-transcript-line"/>
-          <w:sz w:val="30"/>
-          <w:szCs w:val="30"/>
-          <w:shd w:val="clear" w:color="auto" w:fill="FFFFFF"/>
-        </w:rPr>
-        <w:t>The .get</w:t>
-      </w:r>
-      <w:proofErr w:type="gramEnd"/>
-      <w:r>
-        <w:rPr>
-          <w:rStyle w:val="content-transcript-line"/>
-          <w:sz w:val="30"/>
-          <w:szCs w:val="30"/>
-          <w:shd w:val="clear" w:color="auto" w:fill="FFFFFF"/>
-        </w:rPr>
-        <w:t xml:space="preserve"> method will search for one object, </w:t>
-      </w:r>
-      <w:r>
-        <w:rPr>
-          <w:rStyle w:val="content-transcript-line"/>
-          <w:sz w:val="30"/>
-          <w:szCs w:val="30"/>
-          <w:shd w:val="clear" w:color="auto" w:fill="FFFFFF"/>
-        </w:rPr>
-        <w:t>where</w:t>
-      </w:r>
-      <w:r>
-        <w:rPr>
-          <w:rStyle w:val="content-transcript-line"/>
-          <w:sz w:val="30"/>
-          <w:szCs w:val="30"/>
-          <w:shd w:val="clear" w:color="auto" w:fill="FFFFFF"/>
-        </w:rPr>
-        <w:t xml:space="preserve"> the pk </w:t>
-      </w:r>
-      <w:r>
-        <w:rPr>
-          <w:rStyle w:val="content-transcript-line"/>
-          <w:sz w:val="30"/>
-          <w:szCs w:val="30"/>
-          <w:shd w:val="clear" w:color="auto" w:fill="FFFFFF"/>
-        </w:rPr>
-        <w:t>(</w:t>
-      </w:r>
-      <w:r>
-        <w:rPr>
-          <w:rStyle w:val="content-transcript-line"/>
-          <w:sz w:val="30"/>
-          <w:szCs w:val="30"/>
-          <w:shd w:val="clear" w:color="auto" w:fill="FFFFFF"/>
-        </w:rPr>
-        <w:t>private key</w:t>
-      </w:r>
-      <w:r>
-        <w:rPr>
-          <w:rStyle w:val="content-transcript-line"/>
-          <w:sz w:val="30"/>
-          <w:szCs w:val="30"/>
-          <w:shd w:val="clear" w:color="auto" w:fill="FFFFFF"/>
-        </w:rPr>
-        <w:t>)</w:t>
-      </w:r>
-      <w:r>
-        <w:rPr>
-          <w:rStyle w:val="content-transcript-line"/>
-          <w:sz w:val="30"/>
-          <w:szCs w:val="30"/>
-          <w:shd w:val="clear" w:color="auto" w:fill="FFFFFF"/>
-        </w:rPr>
-        <w:t xml:space="preserve"> is equal to one and returns that object. Now we can use it to access attributes of the model by simply typing </w:t>
-      </w:r>
-      <w:proofErr w:type="spellStart"/>
-      <w:proofErr w:type="gramStart"/>
-      <w:r>
-        <w:rPr>
-          <w:rStyle w:val="content-transcript-line"/>
-          <w:sz w:val="30"/>
-          <w:szCs w:val="30"/>
-          <w:shd w:val="clear" w:color="auto" w:fill="FFFFFF"/>
-        </w:rPr>
-        <w:t>mynote.title</w:t>
-      </w:r>
-      <w:proofErr w:type="spellEnd"/>
-      <w:proofErr w:type="gramEnd"/>
-      <w:r>
-        <w:rPr>
-          <w:rStyle w:val="content-transcript-line"/>
-          <w:sz w:val="30"/>
-          <w:szCs w:val="30"/>
-          <w:shd w:val="clear" w:color="auto" w:fill="FFFFFF"/>
-        </w:rPr>
-        <w:t xml:space="preserve">, or </w:t>
-      </w:r>
-      <w:proofErr w:type="spellStart"/>
-      <w:r>
-        <w:rPr>
-          <w:rStyle w:val="content-transcript-line"/>
-          <w:sz w:val="30"/>
-          <w:szCs w:val="30"/>
-          <w:shd w:val="clear" w:color="auto" w:fill="FFFFFF"/>
-        </w:rPr>
-        <w:t>mynote.text</w:t>
-      </w:r>
-      <w:proofErr w:type="spellEnd"/>
-      <w:r>
-        <w:rPr>
-          <w:rStyle w:val="content-transcript-line"/>
-          <w:sz w:val="30"/>
-          <w:szCs w:val="30"/>
-          <w:shd w:val="clear" w:color="auto" w:fill="FFFFFF"/>
-        </w:rPr>
-        <w:t>. </w:t>
-      </w:r>
-    </w:p>
-    <w:p>
-      <w:pPr>
-        <w:shd w:val="clear" w:color="auto" w:fill="FFFFFF"/>
-        <w:spacing w:after="0" w:line="240" w:lineRule="auto"/>
-        <w:textAlignment w:val="baseline"/>
-        <w:rPr>
-          <w:rStyle w:val="content-transcript-line"/>
-          <w:sz w:val="30"/>
-          <w:szCs w:val="30"/>
-          <w:shd w:val="clear" w:color="auto" w:fill="FFFFFF"/>
-        </w:rPr>
-      </w:pPr>
-      <w:r>
-        <w:rPr>
-          <w:rStyle w:val="content-transcript-line"/>
           <w:noProof/>
           <w:sz w:val="30"/>
           <w:szCs w:val="30"/>
           <w:shd w:val="clear" w:color="auto" w:fill="FFFFFF"/>
         </w:rPr>
         <w:drawing>
-          <wp:inline distT="0" distB="0" distL="0" distR="0" wp14:anchorId="720589C9" wp14:editId="60CC30F7">
-            <wp:extent cx="5943600" cy="2190750"/>
-            <wp:effectExtent l="0" t="0" r="0" b="0"/>
-            <wp:docPr id="29" name="Picture 29"/>
+          <wp:inline distT="0" distB="0" distL="0" distR="0" wp14:anchorId="3C3CF891" wp14:editId="4810F38B">
+            <wp:extent cx="5939155" cy="1494155"/>
+            <wp:effectExtent l="0" t="0" r="4445" b="0"/>
+            <wp:docPr id="17" name="Picture 17"/>
             <wp:cNvGraphicFramePr>
               <a:graphicFrameLocks xmlns:a="http://schemas.openxmlformats.org/drawingml/2006/main" noChangeAspect="1"/>
             </wp:cNvGraphicFramePr>
@@ -4448,7 +3910,7 @@
               <a:graphicData uri="http://schemas.openxmlformats.org/drawingml/2006/picture">
                 <pic:pic xmlns:pic="http://schemas.openxmlformats.org/drawingml/2006/picture">
                   <pic:nvPicPr>
-                    <pic:cNvPr id="0" name="Picture 29"/>
+                    <pic:cNvPr id="0" name="Picture 8"/>
                     <pic:cNvPicPr>
                       <a:picLocks noChangeAspect="1" noChangeArrowheads="1"/>
                     </pic:cNvPicPr>
@@ -4469,7 +3931,303 @@
                   <pic:spPr bwMode="auto">
                     <a:xfrm>
                       <a:off x="0" y="0"/>
-                      <a:ext cx="5943600" cy="2190750"/>
+                      <a:ext cx="5939155" cy="1494155"/>
+                    </a:xfrm>
+                    <a:prstGeom prst="rect">
+                      <a:avLst/>
+                    </a:prstGeom>
+                    <a:noFill/>
+                    <a:ln>
+                      <a:noFill/>
+                    </a:ln>
+                  </pic:spPr>
+                </pic:pic>
+              </a:graphicData>
+            </a:graphic>
+          </wp:inline>
+        </w:drawing>
+      </w:r>
+    </w:p>
+    <w:p>
+      <w:pPr>
+        <w:shd w:val="clear" w:color="auto" w:fill="FFFFFF"/>
+        <w:spacing w:after="0" w:line="240" w:lineRule="auto"/>
+        <w:textAlignment w:val="baseline"/>
+        <w:rPr>
+          <w:rStyle w:val="content-transcript-line"/>
+          <w:sz w:val="30"/>
+          <w:szCs w:val="30"/>
+          <w:shd w:val="clear" w:color="auto" w:fill="FFFFFF"/>
+        </w:rPr>
+      </w:pPr>
+      <w:r>
+        <w:rPr>
+          <w:rStyle w:val="content-transcript-line"/>
+          <w:sz w:val="30"/>
+          <w:szCs w:val="30"/>
+          <w:shd w:val="clear" w:color="auto" w:fill="FFFFFF"/>
+        </w:rPr>
+        <w:t>There, we have our note</w:t>
+      </w:r>
+      <w:r>
+        <w:rPr>
+          <w:rStyle w:val="content-transcript-line"/>
+          <w:sz w:val="30"/>
+          <w:szCs w:val="30"/>
+          <w:shd w:val="clear" w:color="auto" w:fill="FFFFFF"/>
+        </w:rPr>
+        <w:t>!</w:t>
+      </w:r>
+    </w:p>
+    <w:p>
+      <w:pPr>
+        <w:shd w:val="clear" w:color="auto" w:fill="FFFFFF"/>
+        <w:spacing w:after="0" w:line="240" w:lineRule="auto"/>
+        <w:textAlignment w:val="baseline"/>
+        <w:rPr>
+          <w:rStyle w:val="content-transcript-line"/>
+          <w:sz w:val="30"/>
+          <w:szCs w:val="30"/>
+          <w:shd w:val="clear" w:color="auto" w:fill="FFFFFF"/>
+        </w:rPr>
+      </w:pPr>
+      <w:r>
+        <w:rPr>
+          <w:rStyle w:val="content-transcript-line"/>
+          <w:sz w:val="30"/>
+          <w:szCs w:val="30"/>
+          <w:shd w:val="clear" w:color="auto" w:fill="FFFFFF"/>
+        </w:rPr>
+        <w:lastRenderedPageBreak/>
+        <w:t> </w:t>
+      </w:r>
+      <w:proofErr w:type="spellStart"/>
+      <w:r>
+        <w:rPr>
+          <w:rStyle w:val="content-transcript-line"/>
+          <w:sz w:val="30"/>
+          <w:szCs w:val="30"/>
+          <w:shd w:val="clear" w:color="auto" w:fill="FFFFFF"/>
+        </w:rPr>
+        <w:t>Note.objects</w:t>
+      </w:r>
+      <w:proofErr w:type="spellEnd"/>
+      <w:r>
+        <w:rPr>
+          <w:rStyle w:val="content-transcript-line"/>
+          <w:sz w:val="30"/>
+          <w:szCs w:val="30"/>
+          <w:shd w:val="clear" w:color="auto" w:fill="FFFFFF"/>
+        </w:rPr>
+        <w:t xml:space="preserve"> is the main way of accessing data from the notes table in the database.</w:t>
+      </w:r>
+    </w:p>
+    <w:p>
+      <w:pPr>
+        <w:shd w:val="clear" w:color="auto" w:fill="FFFFFF"/>
+        <w:spacing w:after="0" w:line="240" w:lineRule="auto"/>
+        <w:textAlignment w:val="baseline"/>
+        <w:rPr>
+          <w:rStyle w:val="content-transcript-line"/>
+          <w:sz w:val="30"/>
+          <w:szCs w:val="30"/>
+          <w:shd w:val="clear" w:color="auto" w:fill="FFFFFF"/>
+        </w:rPr>
+      </w:pPr>
+      <w:r>
+        <w:rPr>
+          <w:rStyle w:val="content-transcript-line"/>
+          <w:sz w:val="30"/>
+          <w:szCs w:val="30"/>
+          <w:shd w:val="clear" w:color="auto" w:fill="FFFFFF"/>
+        </w:rPr>
+        <w:t> </w:t>
+      </w:r>
+      <w:proofErr w:type="gramStart"/>
+      <w:r>
+        <w:rPr>
+          <w:rStyle w:val="content-transcript-line"/>
+          <w:sz w:val="30"/>
+          <w:szCs w:val="30"/>
+          <w:shd w:val="clear" w:color="auto" w:fill="FFFFFF"/>
+        </w:rPr>
+        <w:t>The .get</w:t>
+      </w:r>
+      <w:proofErr w:type="gramEnd"/>
+      <w:r>
+        <w:rPr>
+          <w:rStyle w:val="content-transcript-line"/>
+          <w:sz w:val="30"/>
+          <w:szCs w:val="30"/>
+          <w:shd w:val="clear" w:color="auto" w:fill="FFFFFF"/>
+        </w:rPr>
+        <w:t xml:space="preserve"> method will search for one object, </w:t>
+      </w:r>
+      <w:r>
+        <w:rPr>
+          <w:rStyle w:val="content-transcript-line"/>
+          <w:sz w:val="30"/>
+          <w:szCs w:val="30"/>
+          <w:shd w:val="clear" w:color="auto" w:fill="FFFFFF"/>
+        </w:rPr>
+        <w:t>where</w:t>
+      </w:r>
+      <w:r>
+        <w:rPr>
+          <w:rStyle w:val="content-transcript-line"/>
+          <w:sz w:val="30"/>
+          <w:szCs w:val="30"/>
+          <w:shd w:val="clear" w:color="auto" w:fill="FFFFFF"/>
+        </w:rPr>
+        <w:t xml:space="preserve"> the pk </w:t>
+      </w:r>
+      <w:r>
+        <w:rPr>
+          <w:rStyle w:val="content-transcript-line"/>
+          <w:sz w:val="30"/>
+          <w:szCs w:val="30"/>
+          <w:shd w:val="clear" w:color="auto" w:fill="FFFFFF"/>
+        </w:rPr>
+        <w:t>(</w:t>
+      </w:r>
+      <w:r>
+        <w:rPr>
+          <w:rStyle w:val="content-transcript-line"/>
+          <w:sz w:val="30"/>
+          <w:szCs w:val="30"/>
+          <w:shd w:val="clear" w:color="auto" w:fill="FFFFFF"/>
+        </w:rPr>
+        <w:t>private key</w:t>
+      </w:r>
+      <w:r>
+        <w:rPr>
+          <w:rStyle w:val="content-transcript-line"/>
+          <w:sz w:val="30"/>
+          <w:szCs w:val="30"/>
+          <w:shd w:val="clear" w:color="auto" w:fill="FFFFFF"/>
+        </w:rPr>
+        <w:t>)</w:t>
+      </w:r>
+      <w:r>
+        <w:rPr>
+          <w:rStyle w:val="content-transcript-line"/>
+          <w:sz w:val="30"/>
+          <w:szCs w:val="30"/>
+          <w:shd w:val="clear" w:color="auto" w:fill="FFFFFF"/>
+        </w:rPr>
+        <w:t xml:space="preserve"> is equal to one and returns that object. Now we can use it to access attributes of the model by simply typing </w:t>
+      </w:r>
+      <w:proofErr w:type="spellStart"/>
+      <w:proofErr w:type="gramStart"/>
+      <w:r>
+        <w:rPr>
+          <w:rStyle w:val="content-transcript-line"/>
+          <w:sz w:val="30"/>
+          <w:szCs w:val="30"/>
+          <w:shd w:val="clear" w:color="auto" w:fill="FFFFFF"/>
+        </w:rPr>
+        <w:t>mynote.title</w:t>
+      </w:r>
+      <w:proofErr w:type="spellEnd"/>
+      <w:proofErr w:type="gramEnd"/>
+      <w:r>
+        <w:rPr>
+          <w:rStyle w:val="content-transcript-line"/>
+          <w:sz w:val="30"/>
+          <w:szCs w:val="30"/>
+          <w:shd w:val="clear" w:color="auto" w:fill="FFFFFF"/>
+        </w:rPr>
+        <w:t xml:space="preserve">, or </w:t>
+      </w:r>
+      <w:proofErr w:type="spellStart"/>
+      <w:r>
+        <w:rPr>
+          <w:rStyle w:val="content-transcript-line"/>
+          <w:sz w:val="30"/>
+          <w:szCs w:val="30"/>
+          <w:shd w:val="clear" w:color="auto" w:fill="FFFFFF"/>
+        </w:rPr>
+        <w:t>mynote.text</w:t>
+      </w:r>
+      <w:proofErr w:type="spellEnd"/>
+      <w:r>
+        <w:rPr>
+          <w:rStyle w:val="content-transcript-line"/>
+          <w:sz w:val="30"/>
+          <w:szCs w:val="30"/>
+          <w:shd w:val="clear" w:color="auto" w:fill="FFFFFF"/>
+        </w:rPr>
+        <w:t>. </w:t>
+      </w:r>
+    </w:p>
+    <w:p>
+      <w:pPr>
+        <w:shd w:val="clear" w:color="auto" w:fill="FFFFFF"/>
+        <w:spacing w:after="0" w:line="240" w:lineRule="auto"/>
+        <w:textAlignment w:val="baseline"/>
+        <w:rPr>
+          <w:rStyle w:val="content-transcript-line"/>
+          <w:noProof/>
+          <w:sz w:val="30"/>
+          <w:szCs w:val="30"/>
+          <w:shd w:val="clear" w:color="auto" w:fill="FFFFFF"/>
+        </w:rPr>
+      </w:pPr>
+    </w:p>
+    <w:p>
+      <w:pPr>
+        <w:shd w:val="clear" w:color="auto" w:fill="FFFFFF"/>
+        <w:spacing w:after="0" w:line="240" w:lineRule="auto"/>
+        <w:textAlignment w:val="baseline"/>
+        <w:rPr>
+          <w:rStyle w:val="content-transcript-line"/>
+          <w:sz w:val="30"/>
+          <w:szCs w:val="30"/>
+          <w:shd w:val="clear" w:color="auto" w:fill="FFFFFF"/>
+        </w:rPr>
+      </w:pPr>
+      <w:r>
+        <w:rPr>
+          <w:rStyle w:val="content-transcript-line"/>
+          <w:noProof/>
+          <w:sz w:val="30"/>
+          <w:szCs w:val="30"/>
+          <w:shd w:val="clear" w:color="auto" w:fill="FFFFFF"/>
+        </w:rPr>
+        <w:drawing>
+          <wp:inline distT="0" distB="0" distL="0" distR="0" wp14:anchorId="23C8678A" wp14:editId="7B5D6573">
+            <wp:extent cx="5943600" cy="2188845"/>
+            <wp:effectExtent l="0" t="0" r="0" b="1905"/>
+            <wp:docPr id="19" name="Picture 19"/>
+            <wp:cNvGraphicFramePr>
+              <a:graphicFrameLocks xmlns:a="http://schemas.openxmlformats.org/drawingml/2006/main" noChangeAspect="1"/>
+            </wp:cNvGraphicFramePr>
+            <a:graphic xmlns:a="http://schemas.openxmlformats.org/drawingml/2006/main">
+              <a:graphicData uri="http://schemas.openxmlformats.org/drawingml/2006/picture">
+                <pic:pic xmlns:pic="http://schemas.openxmlformats.org/drawingml/2006/picture">
+                  <pic:nvPicPr>
+                    <pic:cNvPr id="0" name="Picture 9"/>
+                    <pic:cNvPicPr>
+                      <a:picLocks noChangeAspect="1" noChangeArrowheads="1"/>
+                    </pic:cNvPicPr>
+                  </pic:nvPicPr>
+                  <pic:blipFill>
+                    <a:blip r:embed="rId25">
+                      <a:extLst>
+                        <a:ext uri="{28A0092B-C50C-407E-A947-70E740481C1C}">
+                          <a14:useLocalDpi xmlns:a14="http://schemas.microsoft.com/office/drawing/2010/main" val="0"/>
+                        </a:ext>
+                      </a:extLst>
+                    </a:blip>
+                    <a:srcRect/>
+                    <a:stretch>
+                      <a:fillRect/>
+                    </a:stretch>
+                  </pic:blipFill>
+                  <pic:spPr bwMode="auto">
+                    <a:xfrm>
+                      <a:off x="0" y="0"/>
+                      <a:ext cx="5943600" cy="2188845"/>
                     </a:xfrm>
                     <a:prstGeom prst="rect">
                       <a:avLst/>
@@ -4644,7 +4402,7 @@
                     </pic:cNvPicPr>
                   </pic:nvPicPr>
                   <pic:blipFill>
-                    <a:blip r:embed="rId25">
+                    <a:blip r:embed="rId26">
                       <a:extLst>
                         <a:ext uri="{28A0092B-C50C-407E-A947-70E740481C1C}">
                           <a14:useLocalDpi xmlns:a14="http://schemas.microsoft.com/office/drawing/2010/main" val="0"/>
@@ -5032,7 +4790,7 @@
                     </pic:cNvPicPr>
                   </pic:nvPicPr>
                   <pic:blipFill>
-                    <a:blip r:embed="rId26">
+                    <a:blip r:embed="rId27">
                       <a:extLst>
                         <a:ext uri="{28A0092B-C50C-407E-A947-70E740481C1C}">
                           <a14:useLocalDpi xmlns:a14="http://schemas.microsoft.com/office/drawing/2010/main" val="0"/>
@@ -5154,6 +4912,7 @@
           <w:szCs w:val="30"/>
           <w:shd w:val="clear" w:color="auto" w:fill="FFFFFF"/>
         </w:rPr>
+        <w:lastRenderedPageBreak/>
         <w:t>If we query it again, you can see now that we have two objects being returned.</w:t>
       </w:r>
     </w:p>
@@ -5177,7 +4936,6 @@
           <w:szCs w:val="30"/>
           <w:shd w:val="clear" w:color="auto" w:fill="FFFFFF"/>
         </w:rPr>
-        <w:lastRenderedPageBreak/>
         <w:drawing>
           <wp:inline distT="0" distB="0" distL="0" distR="0" wp14:anchorId="530BF114" wp14:editId="796BC667">
             <wp:extent cx="5934075" cy="838200"/>
@@ -5196,7 +4954,7 @@
                     </pic:cNvPicPr>
                   </pic:nvPicPr>
                   <pic:blipFill>
-                    <a:blip r:embed="rId27">
+                    <a:blip r:embed="rId28">
                       <a:extLst>
                         <a:ext uri="{28A0092B-C50C-407E-A947-70E740481C1C}">
                           <a14:useLocalDpi xmlns:a14="http://schemas.microsoft.com/office/drawing/2010/main" val="0"/>
@@ -5526,7 +5284,7 @@
                     </pic:cNvPicPr>
                   </pic:nvPicPr>
                   <pic:blipFill>
-                    <a:blip r:embed="rId28">
+                    <a:blip r:embed="rId29">
                       <a:extLst>
                         <a:ext uri="{28A0092B-C50C-407E-A947-70E740481C1C}">
                           <a14:useLocalDpi xmlns:a14="http://schemas.microsoft.com/office/drawing/2010/main" val="0"/>
@@ -5838,7 +5596,7 @@
                     </pic:cNvPicPr>
                   </pic:nvPicPr>
                   <pic:blipFill>
-                    <a:blip r:embed="rId29">
+                    <a:blip r:embed="rId30">
                       <a:extLst>
                         <a:ext uri="{28A0092B-C50C-407E-A947-70E740481C1C}">
                           <a14:useLocalDpi xmlns:a14="http://schemas.microsoft.com/office/drawing/2010/main" val="0"/>
@@ -6134,7 +5892,7 @@
                     </pic:cNvPicPr>
                   </pic:nvPicPr>
                   <pic:blipFill>
-                    <a:blip r:embed="rId30">
+                    <a:blip r:embed="rId31">
                       <a:extLst>
                         <a:ext uri="{28A0092B-C50C-407E-A947-70E740481C1C}">
                           <a14:useLocalDpi xmlns:a14="http://schemas.microsoft.com/office/drawing/2010/main" val="0"/>
@@ -6198,7 +5956,7 @@
           <w:szCs w:val="30"/>
           <w:shd w:val="clear" w:color="auto" w:fill="FFFFFF"/>
         </w:rPr>
-        <w:t xml:space="preserve">You can see now that the filter is returning the second note instead of the first. The fun part is that query sets can also be filtered, meaning that we can add multiple filters at once, for instance, we can filter all the notes containing the word Django, but the title doesn't say anything about </w:t>
+        <w:t xml:space="preserve">You can see now that the filter is returning the second note instead of the first. The fun part is that query sets can also be filtered, meaning that we </w:t>
       </w:r>
       <w:r>
         <w:rPr>
@@ -6208,7 +5966,7 @@
           <w:shd w:val="clear" w:color="auto" w:fill="FFFFFF"/>
         </w:rPr>
         <w:lastRenderedPageBreak/>
-        <w:t xml:space="preserve">Django. Text contains the word </w:t>
+        <w:t xml:space="preserve">can add multiple filters at once, for instance, we can filter all the notes containing the word Django, but the title doesn't say anything about Django. Text contains the word </w:t>
       </w:r>
       <w:proofErr w:type="gramStart"/>
       <w:r>
@@ -6333,25 +6091,7 @@
           <w:szCs w:val="30"/>
           <w:shd w:val="clear" w:color="auto" w:fill="FFFFFF"/>
         </w:rPr>
-        <w:t>(</w:t>
-      </w:r>
-      <w:r>
-        <w:rPr>
-          <w:rStyle w:val="content-transcript-line"/>
-          <w:sz w:val="30"/>
-          <w:szCs w:val="30"/>
-          <w:shd w:val="clear" w:color="auto" w:fill="FFFFFF"/>
-        </w:rPr>
-        <w:t>title</w:t>
-      </w:r>
-      <w:r>
-        <w:rPr>
-          <w:rStyle w:val="content-transcript-line"/>
-          <w:sz w:val="30"/>
-          <w:szCs w:val="30"/>
-          <w:shd w:val="clear" w:color="auto" w:fill="FFFFFF"/>
-        </w:rPr>
-        <w:t>__</w:t>
+        <w:t>(title__</w:t>
       </w:r>
       <w:r>
         <w:rPr>
@@ -6428,7 +6168,7 @@
                     </pic:cNvPicPr>
                   </pic:nvPicPr>
                   <pic:blipFill>
-                    <a:blip r:embed="rId31">
+                    <a:blip r:embed="rId32">
                       <a:extLst>
                         <a:ext uri="{28A0092B-C50C-407E-A947-70E740481C1C}">
                           <a14:useLocalDpi xmlns:a14="http://schemas.microsoft.com/office/drawing/2010/main" val="0"/>
